--- a/db/musicandhistory/1909 copy.docx
+++ b/db/musicandhistory/1909 copy.docx
@@ -710,7 +710,19 @@
         <w:rPr>
           <w:color w:val="000000"/>
         </w:rPr>
-        <w:t xml:space="preserve"> by Carl Nielsen (43), to words of LC Nielsen, is performed for the first time, in Copenhagen.</w:t>
+        <w:t xml:space="preserve"> by Carl Nielsen (43), to words of LC Nielsen, is performed for the first time, in Copenhagen</w:t>
+      </w:r>
+      <w:r>
+        <w:rPr>
+          <w:color w:val="000000"/>
+        </w:rPr>
+        <w:t xml:space="preserve"> Town Hall</w:t>
+      </w:r>
+      <w:r>
+        <w:rPr>
+          <w:color w:val="000000"/>
+        </w:rPr>
+        <w:t>.</w:t>
       </w:r>
     </w:p>
     <w:p>
@@ -4672,6 +4684,19 @@
       </w:pPr>
       <w:r>
         <w:rPr>
+          <w:color w:val="000000"/>
+        </w:rPr>
+        <w:t>Sergey Rakhmaninov (36) performs at the Academy of Music in Philadelphia, playing his Second Piano Concerto with the Boston Symphony.</w:t>
+      </w:r>
+    </w:p>
+    <w:p>
+      <w:pPr>
+        <w:rPr>
+          <w:color w:val="000000"/>
+        </w:rPr>
+      </w:pPr>
+      <w:r>
+        <w:rPr>
           <w:b/>
           <w:color w:val="000000"/>
         </w:rPr>
@@ -4985,6 +5010,39 @@
           <w:b/>
           <w:color w:val="000000"/>
         </w:rPr>
+        <w:t>20 November 1909</w:t>
+      </w:r>
+      <w:r>
+        <w:rPr>
+          <w:color w:val="000000"/>
+        </w:rPr>
+        <w:t xml:space="preserve">  </w:t>
+      </w:r>
+      <w:r>
+        <w:rPr>
+          <w:i/>
+          <w:color w:val="000000"/>
+        </w:rPr>
+        <w:t>Song of the Young</w:t>
+      </w:r>
+      <w:r>
+        <w:rPr>
+          <w:color w:val="000000"/>
+        </w:rPr>
+        <w:t xml:space="preserve"> for male chorus by Carl Nielsen (44), to words of Hostrup, is performed for the first time, in Odd Fellow Palæet, Copenhagen.</w:t>
+      </w:r>
+    </w:p>
+    <w:p>
+      <w:pPr>
+        <w:rPr>
+          <w:color w:val="000000"/>
+        </w:rPr>
+      </w:pPr>
+      <w:r>
+        <w:rPr>
+          <w:b/>
+          <w:color w:val="000000"/>
+        </w:rPr>
         <w:t>22 November 1909</w:t>
       </w:r>
       <w:r>
@@ -5156,7 +5214,46 @@
         <w:rPr>
           <w:color w:val="000000"/>
         </w:rPr>
-        <w:t xml:space="preserve">  Incidental music to Aristophanes’ play </w:t>
+        <w:t xml:space="preserve">  Songs by Carl Nielsen (44) to words of Aakjær are performed for the first time, in Odd Fellow Palæet, Copenhagen:  </w:t>
+      </w:r>
+      <w:r>
+        <w:rPr>
+          <w:i/>
+          <w:color w:val="000000"/>
+        </w:rPr>
+        <w:t>Song of Old Anders the Cattleman</w:t>
+      </w:r>
+      <w:r>
+        <w:rPr>
+          <w:color w:val="000000"/>
+        </w:rPr>
+        <w:t xml:space="preserve">, and </w:t>
+      </w:r>
+      <w:r>
+        <w:rPr>
+          <w:i/>
+          <w:color w:val="000000"/>
+        </w:rPr>
+        <w:t>Now is the Time, Smallholders</w:t>
+      </w:r>
+      <w:r>
+        <w:rPr>
+          <w:color w:val="000000"/>
+        </w:rPr>
+        <w:t>.</w:t>
+      </w:r>
+    </w:p>
+    <w:p>
+      <w:pPr>
+        <w:rPr>
+          <w:color w:val="000000"/>
+        </w:rPr>
+      </w:pPr>
+      <w:r>
+        <w:rPr>
+          <w:color w:val="000000"/>
+        </w:rPr>
+        <w:t xml:space="preserve">Incidental music to Aristophanes’ play </w:t>
       </w:r>
       <w:r>
         <w:rPr>
@@ -5180,6 +5277,19 @@
       </w:pPr>
       <w:r>
         <w:rPr>
+          <w:color w:val="000000"/>
+        </w:rPr>
+        <w:t>On his North American tour, Sergey Rakhmaninov (36) conducts the Boston Symphony in Philadelphia.</w:t>
+      </w:r>
+    </w:p>
+    <w:p>
+      <w:pPr>
+        <w:rPr>
+          <w:color w:val="000000"/>
+        </w:rPr>
+      </w:pPr>
+      <w:r>
+        <w:rPr>
           <w:b/>
           <w:color w:val="000000"/>
         </w:rPr>
@@ -5321,6 +5431,39 @@
           <w:b/>
           <w:color w:val="000000"/>
         </w:rPr>
+        <w:t>3 December 1909</w:t>
+      </w:r>
+      <w:r>
+        <w:rPr>
+          <w:color w:val="000000"/>
+        </w:rPr>
+        <w:t xml:space="preserve">  On his North American tour, Sergey Rakhmaninov plays his Second Piano Concerto in Chicago and conducts the Theodore Thomas Orchestra in </w:t>
+      </w:r>
+      <w:r>
+        <w:rPr>
+          <w:i/>
+          <w:color w:val="000000"/>
+        </w:rPr>
+        <w:t>The Isle of the Dead</w:t>
+      </w:r>
+      <w:r>
+        <w:rPr>
+          <w:color w:val="000000"/>
+        </w:rPr>
+        <w:t>.</w:t>
+      </w:r>
+    </w:p>
+    <w:p>
+      <w:pPr>
+        <w:rPr>
+          <w:color w:val="000000"/>
+        </w:rPr>
+      </w:pPr>
+      <w:r>
+        <w:rPr>
+          <w:b/>
+          <w:color w:val="000000"/>
+        </w:rPr>
         <w:t>4 December 1909</w:t>
       </w:r>
       <w:r>
@@ -5351,6 +5494,26 @@
       </w:pPr>
       <w:r>
         <w:rPr>
+          <w:i/>
+          <w:color w:val="000000"/>
+        </w:rPr>
+        <w:t>La sina d’Vergöun</w:t>
+      </w:r>
+      <w:r>
+        <w:rPr>
+          <w:color w:val="000000"/>
+        </w:rPr>
+        <w:t>, an opera by Francesco Pratella (29) to his own words, is performed for the first time, in Bologna.</w:t>
+      </w:r>
+    </w:p>
+    <w:p>
+      <w:pPr>
+        <w:rPr>
+          <w:color w:val="000000"/>
+        </w:rPr>
+      </w:pPr>
+      <w:r>
+        <w:rPr>
           <w:b/>
           <w:color w:val="000000"/>
         </w:rPr>
@@ -5537,6 +5700,19 @@
       </w:pPr>
       <w:r>
         <w:rPr>
+          <w:color w:val="000000"/>
+        </w:rPr>
+        <w:t>Sergey Rakhmaninov (36) appears in Boston, playing and conducting the Boston Symphony Orchestra.</w:t>
+      </w:r>
+    </w:p>
+    <w:p>
+      <w:pPr>
+        <w:rPr>
+          <w:color w:val="000000"/>
+        </w:rPr>
+      </w:pPr>
+      <w:r>
+        <w:rPr>
           <w:b/>
           <w:color w:val="000000"/>
         </w:rPr>
@@ -5592,7 +5768,10 @@
         <w:t xml:space="preserve">16 </w:t>
       </w:r>
       <w:r>
-        <w:t>February 2016</w:t>
+        <w:t>July</w:t>
+      </w:r>
+      <w:r>
+        <w:t xml:space="preserve"> 2016</w:t>
       </w:r>
     </w:p>
     <w:p/>
